--- a/components.docx
+++ b/components.docx
@@ -19,6 +19,17 @@
           <w:szCs w:val="24"/>
           <w:lang w:val="en-US"/>
         </w:rPr>
+        <w:t>1</w:t>
+      </w:r>
+      <w:bookmarkStart w:id="0" w:name="_GoBack"/>
+      <w:bookmarkEnd w:id="0"/>
+      <w:r>
+        <w:rPr>
+          <w:rFonts w:ascii="Times New Roman" w:hAnsi="Times New Roman" w:cs="Times New Roman"/>
+          <w:sz w:val="24"/>
+          <w:szCs w:val="24"/>
+          <w:lang w:val="en-US"/>
+        </w:rPr>
         <w:t>Components</w:t>
       </w:r>
     </w:p>
@@ -268,18 +279,38 @@
         </w:rPr>
         <w:t xml:space="preserve">Datasheet: </w:t>
       </w:r>
-      <w:hyperlink r:id="rId4" w:history="1">
-        <w:r>
-          <w:rPr>
-            <w:rStyle w:val="Hyperlink"/>
-            <w:rFonts w:ascii="Times New Roman" w:hAnsi="Times New Roman" w:cs="Times New Roman"/>
-            <w:sz w:val="24"/>
-            <w:szCs w:val="24"/>
-            <w:lang w:val="en-US"/>
-          </w:rPr>
-          <w:t>https://www1.elfa.se/data1/wwwroot/assets/datasheets/dogm-textdisplay_eng_tds.pdf</w:t>
-        </w:r>
-      </w:hyperlink>
+      <w:r>
+        <w:fldChar w:fldCharType="begin"/>
+      </w:r>
+      <w:r>
+        <w:rPr>
+          <w:lang w:val="en-US"/>
+        </w:rPr>
+        <w:instrText xml:space="preserve"> HYPERLINK "https://www1.elfa.se/data1/wwwroot/assets/datasheets/dogm-textdisplay_eng_tds.pdf" </w:instrText>
+      </w:r>
+      <w:r>
+        <w:fldChar w:fldCharType="separate"/>
+      </w:r>
+      <w:r>
+        <w:rPr>
+          <w:rStyle w:val="Hyperlink"/>
+          <w:rFonts w:ascii="Times New Roman" w:hAnsi="Times New Roman" w:cs="Times New Roman"/>
+          <w:sz w:val="24"/>
+          <w:szCs w:val="24"/>
+          <w:lang w:val="en-US"/>
+        </w:rPr>
+        <w:t>https://www1.elfa.se/data1/wwwroot/assets/datasheets/dogm-textdisplay_eng_tds.pdf</w:t>
+      </w:r>
+      <w:r>
+        <w:rPr>
+          <w:rStyle w:val="Hyperlink"/>
+          <w:rFonts w:ascii="Times New Roman" w:hAnsi="Times New Roman" w:cs="Times New Roman"/>
+          <w:sz w:val="24"/>
+          <w:szCs w:val="24"/>
+          <w:lang w:val="en-US"/>
+        </w:rPr>
+        <w:fldChar w:fldCharType="end"/>
+      </w:r>
       <w:r>
         <w:rPr>
           <w:rFonts w:ascii="Times New Roman" w:hAnsi="Times New Roman" w:cs="Times New Roman"/>
@@ -420,18 +451,38 @@
         </w:rPr>
         <w:t xml:space="preserve"> </w:t>
       </w:r>
-      <w:hyperlink r:id="rId5" w:history="1">
-        <w:r>
-          <w:rPr>
-            <w:rStyle w:val="Hyperlink"/>
-            <w:rFonts w:ascii="Times New Roman" w:hAnsi="Times New Roman" w:cs="Times New Roman"/>
-            <w:sz w:val="24"/>
-            <w:szCs w:val="24"/>
-            <w:lang w:val="en-US"/>
-          </w:rPr>
-          <w:t>https://www.elfa.se/elfa3~se_en/elfa/init.do?item=75-408-13&amp;toc=0&amp;q=EA+LED55x31-B</w:t>
-        </w:r>
-      </w:hyperlink>
+      <w:r>
+        <w:fldChar w:fldCharType="begin"/>
+      </w:r>
+      <w:r>
+        <w:rPr>
+          <w:lang w:val="en-US"/>
+        </w:rPr>
+        <w:instrText xml:space="preserve"> HYPERLINK "https://www.elfa.se/elfa3~se_en/elfa/init.do?item=75-408-13&amp;toc=0&amp;q=EA+LED55x31-B" </w:instrText>
+      </w:r>
+      <w:r>
+        <w:fldChar w:fldCharType="separate"/>
+      </w:r>
+      <w:r>
+        <w:rPr>
+          <w:rStyle w:val="Hyperlink"/>
+          <w:rFonts w:ascii="Times New Roman" w:hAnsi="Times New Roman" w:cs="Times New Roman"/>
+          <w:sz w:val="24"/>
+          <w:szCs w:val="24"/>
+          <w:lang w:val="en-US"/>
+        </w:rPr>
+        <w:t>https://www.elfa.se/elfa3~se_en/elfa/init.do?item=75-408-13&amp;toc=0&amp;q=EA+LED55x31-B</w:t>
+      </w:r>
+      <w:r>
+        <w:rPr>
+          <w:rStyle w:val="Hyperlink"/>
+          <w:rFonts w:ascii="Times New Roman" w:hAnsi="Times New Roman" w:cs="Times New Roman"/>
+          <w:sz w:val="24"/>
+          <w:szCs w:val="24"/>
+          <w:lang w:val="en-US"/>
+        </w:rPr>
+        <w:fldChar w:fldCharType="end"/>
+      </w:r>
       <w:r>
         <w:rPr>
           <w:rFonts w:ascii="Times New Roman" w:hAnsi="Times New Roman" w:cs="Times New Roman"/>
@@ -548,18 +599,38 @@
           <w:lang w:val="en-US"/>
         </w:rPr>
       </w:pPr>
-      <w:hyperlink r:id="rId6" w:history="1">
-        <w:r>
-          <w:rPr>
-            <w:rStyle w:val="Hyperlink"/>
-            <w:rFonts w:ascii="Times New Roman" w:hAnsi="Times New Roman" w:cs="Times New Roman"/>
-            <w:sz w:val="24"/>
-            <w:szCs w:val="24"/>
-            <w:lang w:val="en-US"/>
-          </w:rPr>
-          <w:t>https://www.elfa.se/elfa3~se_en/elfa/init.do?item=75-408-22&amp;toc=20358</w:t>
-        </w:r>
-      </w:hyperlink>
+      <w:r>
+        <w:fldChar w:fldCharType="begin"/>
+      </w:r>
+      <w:r>
+        <w:rPr>
+          <w:lang w:val="en-US"/>
+        </w:rPr>
+        <w:instrText xml:space="preserve"> HYPERLINK "https://www.elfa.se/elfa3~se_en/elfa/init.do?item=75-408-22&amp;toc=20358" </w:instrText>
+      </w:r>
+      <w:r>
+        <w:fldChar w:fldCharType="separate"/>
+      </w:r>
+      <w:r>
+        <w:rPr>
+          <w:rStyle w:val="Hyperlink"/>
+          <w:rFonts w:ascii="Times New Roman" w:hAnsi="Times New Roman" w:cs="Times New Roman"/>
+          <w:sz w:val="24"/>
+          <w:szCs w:val="24"/>
+          <w:lang w:val="en-US"/>
+        </w:rPr>
+        <w:t>https://www.elfa.se/elfa3~se_en/elfa/init.do?item=75-408-22&amp;toc=20358</w:t>
+      </w:r>
+      <w:r>
+        <w:rPr>
+          <w:rStyle w:val="Hyperlink"/>
+          <w:rFonts w:ascii="Times New Roman" w:hAnsi="Times New Roman" w:cs="Times New Roman"/>
+          <w:sz w:val="24"/>
+          <w:szCs w:val="24"/>
+          <w:lang w:val="en-US"/>
+        </w:rPr>
+        <w:fldChar w:fldCharType="end"/>
+      </w:r>
       <w:r>
         <w:rPr>
           <w:rFonts w:ascii="Times New Roman" w:hAnsi="Times New Roman" w:cs="Times New Roman"/>
@@ -808,27 +879,48 @@
         </w:rPr>
         <w:t xml:space="preserve"> </w:t>
       </w:r>
-      <w:hyperlink r:id="rId7" w:history="1">
-        <w:r>
-          <w:rPr>
-            <w:rStyle w:val="Hyperlink"/>
-            <w:rFonts w:ascii="Times New Roman" w:hAnsi="Times New Roman" w:cs="Times New Roman"/>
-            <w:bCs/>
-            <w:sz w:val="24"/>
-            <w:szCs w:val="24"/>
-            <w:lang w:val="en-US"/>
-          </w:rPr>
-          <w:t>https://www1.elfa.se/data1/wwwroot/assets/datasheets/KTY83_series_eng_tds.pdf</w:t>
-        </w:r>
-      </w:hyperlink>
-      <w:r>
-        <w:rPr>
+      <w:r>
+        <w:fldChar w:fldCharType="begin"/>
+      </w:r>
+      <w:r>
+        <w:rPr>
+          <w:lang w:val="en-US"/>
+        </w:rPr>
+        <w:instrText xml:space="preserve"> HYPERLINK "https://www1.elfa.se/data1/wwwroot/assets/datasheets/KTY83_series_eng_tds.pdf" </w:instrText>
+      </w:r>
+      <w:r>
+        <w:fldChar w:fldCharType="separate"/>
+      </w:r>
+      <w:r>
+        <w:rPr>
+          <w:rStyle w:val="Hyperlink"/>
           <w:rFonts w:ascii="Times New Roman" w:hAnsi="Times New Roman" w:cs="Times New Roman"/>
           <w:bCs/>
           <w:sz w:val="24"/>
           <w:szCs w:val="24"/>
           <w:lang w:val="en-US"/>
         </w:rPr>
+        <w:t>https://www1.elfa.se/data1/wwwroot/assets/datasheets/KTY83_series_eng_tds.pdf</w:t>
+      </w:r>
+      <w:r>
+        <w:rPr>
+          <w:rStyle w:val="Hyperlink"/>
+          <w:rFonts w:ascii="Times New Roman" w:hAnsi="Times New Roman" w:cs="Times New Roman"/>
+          <w:bCs/>
+          <w:sz w:val="24"/>
+          <w:szCs w:val="24"/>
+          <w:lang w:val="en-US"/>
+        </w:rPr>
+        <w:fldChar w:fldCharType="end"/>
+      </w:r>
+      <w:r>
+        <w:rPr>
+          <w:rFonts w:ascii="Times New Roman" w:hAnsi="Times New Roman" w:cs="Times New Roman"/>
+          <w:bCs/>
+          <w:sz w:val="24"/>
+          <w:szCs w:val="24"/>
+          <w:lang w:val="en-US"/>
+        </w:rPr>
         <w:t xml:space="preserve"> </w:t>
       </w:r>
     </w:p>
@@ -1003,18 +1095,38 @@
         </w:rPr>
         <w:t xml:space="preserve">Datasheet: </w:t>
       </w:r>
-      <w:hyperlink r:id="rId8" w:history="1">
-        <w:r>
-          <w:rPr>
-            <w:rStyle w:val="Hyperlink"/>
-            <w:rFonts w:ascii="Times New Roman" w:hAnsi="Times New Roman" w:cs="Times New Roman"/>
-            <w:sz w:val="24"/>
-            <w:szCs w:val="24"/>
-            <w:lang w:val="en-US"/>
-          </w:rPr>
-          <w:t>https://www1.elfa.se/data1/wwwroot/assets/datasheets/sdc4_eng_datasheet.pdf</w:t>
-        </w:r>
-      </w:hyperlink>
+      <w:r>
+        <w:fldChar w:fldCharType="begin"/>
+      </w:r>
+      <w:r>
+        <w:rPr>
+          <w:lang w:val="en-US"/>
+        </w:rPr>
+        <w:instrText xml:space="preserve"> HYPERLINK "https://www1.elfa.se/data1/wwwroot/assets/datasheets/sdc4_eng_datasheet.pdf" </w:instrText>
+      </w:r>
+      <w:r>
+        <w:fldChar w:fldCharType="separate"/>
+      </w:r>
+      <w:r>
+        <w:rPr>
+          <w:rStyle w:val="Hyperlink"/>
+          <w:rFonts w:ascii="Times New Roman" w:hAnsi="Times New Roman" w:cs="Times New Roman"/>
+          <w:sz w:val="24"/>
+          <w:szCs w:val="24"/>
+          <w:lang w:val="en-US"/>
+        </w:rPr>
+        <w:t>https://www1.elfa.se/data1/wwwroot/assets/datasheets/sdc4_eng_datasheet.pdf</w:t>
+      </w:r>
+      <w:r>
+        <w:rPr>
+          <w:rStyle w:val="Hyperlink"/>
+          <w:rFonts w:ascii="Times New Roman" w:hAnsi="Times New Roman" w:cs="Times New Roman"/>
+          <w:sz w:val="24"/>
+          <w:szCs w:val="24"/>
+          <w:lang w:val="en-US"/>
+        </w:rPr>
+        <w:fldChar w:fldCharType="end"/>
+      </w:r>
       <w:r>
         <w:rPr>
           <w:rFonts w:ascii="Times New Roman" w:hAnsi="Times New Roman" w:cs="Times New Roman"/>
@@ -1189,18 +1301,38 @@
         </w:rPr>
         <w:t xml:space="preserve">Datasheet: </w:t>
       </w:r>
-      <w:hyperlink r:id="rId9" w:history="1">
-        <w:r>
-          <w:rPr>
-            <w:rStyle w:val="Hyperlink"/>
-            <w:rFonts w:ascii="Times New Roman" w:hAnsi="Times New Roman" w:cs="Times New Roman"/>
-            <w:sz w:val="24"/>
-            <w:szCs w:val="24"/>
-            <w:lang w:val="en-US"/>
-          </w:rPr>
-          <w:t>https://www1.elfa.se/data1/wwwroot/assets/datasheets/496191611_sd.pdf</w:t>
-        </w:r>
-      </w:hyperlink>
+      <w:r>
+        <w:fldChar w:fldCharType="begin"/>
+      </w:r>
+      <w:r>
+        <w:rPr>
+          <w:lang w:val="en-US"/>
+        </w:rPr>
+        <w:instrText xml:space="preserve"> HYPERLINK "https://www1.elfa.se/data1/wwwroot/assets/datasheets/496191611_sd.pdf" </w:instrText>
+      </w:r>
+      <w:r>
+        <w:fldChar w:fldCharType="separate"/>
+      </w:r>
+      <w:r>
+        <w:rPr>
+          <w:rStyle w:val="Hyperlink"/>
+          <w:rFonts w:ascii="Times New Roman" w:hAnsi="Times New Roman" w:cs="Times New Roman"/>
+          <w:sz w:val="24"/>
+          <w:szCs w:val="24"/>
+          <w:lang w:val="en-US"/>
+        </w:rPr>
+        <w:t>https://www1.elfa.se/data1/wwwroot/assets/datasheets/496191611_sd.pdf</w:t>
+      </w:r>
+      <w:r>
+        <w:rPr>
+          <w:rStyle w:val="Hyperlink"/>
+          <w:rFonts w:ascii="Times New Roman" w:hAnsi="Times New Roman" w:cs="Times New Roman"/>
+          <w:sz w:val="24"/>
+          <w:szCs w:val="24"/>
+          <w:lang w:val="en-US"/>
+        </w:rPr>
+        <w:fldChar w:fldCharType="end"/>
+      </w:r>
       <w:r>
         <w:rPr>
           <w:rFonts w:ascii="Times New Roman" w:hAnsi="Times New Roman" w:cs="Times New Roman"/>
@@ -1397,18 +1529,38 @@
         </w:rPr>
         <w:t xml:space="preserve">Datasheet: </w:t>
       </w:r>
-      <w:hyperlink r:id="rId10" w:history="1">
-        <w:r>
-          <w:rPr>
-            <w:rStyle w:val="Hyperlink"/>
-            <w:rFonts w:ascii="Times New Roman" w:hAnsi="Times New Roman" w:cs="Times New Roman"/>
-            <w:sz w:val="24"/>
-            <w:szCs w:val="24"/>
-            <w:lang w:val="en-US"/>
-          </w:rPr>
-          <w:t>https://www1.elfa.se/data1/wwwroot/assets/datasheets/4257103_eng_datasheet.pdf</w:t>
-        </w:r>
-      </w:hyperlink>
+      <w:r>
+        <w:fldChar w:fldCharType="begin"/>
+      </w:r>
+      <w:r>
+        <w:rPr>
+          <w:lang w:val="en-US"/>
+        </w:rPr>
+        <w:instrText xml:space="preserve"> HYPERLINK "https://www1.elfa.se/data1/wwwroot/assets/datasheets/4257103_eng_datasheet.pdf" </w:instrText>
+      </w:r>
+      <w:r>
+        <w:fldChar w:fldCharType="separate"/>
+      </w:r>
+      <w:r>
+        <w:rPr>
+          <w:rStyle w:val="Hyperlink"/>
+          <w:rFonts w:ascii="Times New Roman" w:hAnsi="Times New Roman" w:cs="Times New Roman"/>
+          <w:sz w:val="24"/>
+          <w:szCs w:val="24"/>
+          <w:lang w:val="en-US"/>
+        </w:rPr>
+        <w:t>https://www1.elfa.se/data1/wwwroot/assets/datasheets/4257103_eng_datasheet.pdf</w:t>
+      </w:r>
+      <w:r>
+        <w:rPr>
+          <w:rStyle w:val="Hyperlink"/>
+          <w:rFonts w:ascii="Times New Roman" w:hAnsi="Times New Roman" w:cs="Times New Roman"/>
+          <w:sz w:val="24"/>
+          <w:szCs w:val="24"/>
+          <w:lang w:val="en-US"/>
+        </w:rPr>
+        <w:fldChar w:fldCharType="end"/>
+      </w:r>
       <w:r>
         <w:rPr>
           <w:rFonts w:ascii="Times New Roman" w:hAnsi="Times New Roman" w:cs="Times New Roman"/>
@@ -1589,7 +1741,7 @@
       <w:r>
         <w:t xml:space="preserve"> </w:t>
       </w:r>
-      <w:hyperlink r:id="rId11" w:history="1">
+      <w:hyperlink r:id="rId4" w:history="1">
         <w:r>
           <w:rPr>
             <w:rStyle w:val="Hyperlink"/>
@@ -1785,18 +1937,38 @@
         </w:rPr>
         <w:t xml:space="preserve"> </w:t>
       </w:r>
-      <w:hyperlink r:id="rId12" w:history="1">
-        <w:r>
-          <w:rPr>
-            <w:rStyle w:val="Hyperlink"/>
-            <w:rFonts w:ascii="Times New Roman" w:hAnsi="Times New Roman" w:cs="Times New Roman"/>
-            <w:sz w:val="24"/>
-            <w:szCs w:val="24"/>
-            <w:lang w:val="en-US"/>
-          </w:rPr>
-          <w:t>https://www1.elfa.se/data1/wwwroot/assets/datasheets/B3FS-4_eng_tds.pdf</w:t>
-        </w:r>
-      </w:hyperlink>
+      <w:r>
+        <w:fldChar w:fldCharType="begin"/>
+      </w:r>
+      <w:r>
+        <w:rPr>
+          <w:lang w:val="en-US"/>
+        </w:rPr>
+        <w:instrText xml:space="preserve"> HYPERLINK "https://www1.elfa.se/data1/wwwroot/assets/datasheets/B3FS-4_eng_tds.pdf" </w:instrText>
+      </w:r>
+      <w:r>
+        <w:fldChar w:fldCharType="separate"/>
+      </w:r>
+      <w:r>
+        <w:rPr>
+          <w:rStyle w:val="Hyperlink"/>
+          <w:rFonts w:ascii="Times New Roman" w:hAnsi="Times New Roman" w:cs="Times New Roman"/>
+          <w:sz w:val="24"/>
+          <w:szCs w:val="24"/>
+          <w:lang w:val="en-US"/>
+        </w:rPr>
+        <w:t>https://www1.elfa.se/data1/wwwroot/assets/datasheets/B3FS-4_eng_tds.pdf</w:t>
+      </w:r>
+      <w:r>
+        <w:rPr>
+          <w:rStyle w:val="Hyperlink"/>
+          <w:rFonts w:ascii="Times New Roman" w:hAnsi="Times New Roman" w:cs="Times New Roman"/>
+          <w:sz w:val="24"/>
+          <w:szCs w:val="24"/>
+          <w:lang w:val="en-US"/>
+        </w:rPr>
+        <w:fldChar w:fldCharType="end"/>
+      </w:r>
       <w:r>
         <w:rPr>
           <w:rFonts w:ascii="Times New Roman" w:hAnsi="Times New Roman" w:cs="Times New Roman"/>
@@ -2003,18 +2175,38 @@
         </w:rPr>
         <w:t xml:space="preserve"> </w:t>
       </w:r>
-      <w:hyperlink r:id="rId13" w:history="1">
-        <w:r>
-          <w:rPr>
-            <w:rStyle w:val="Hyperlink"/>
-            <w:rFonts w:ascii="Times New Roman" w:hAnsi="Times New Roman" w:cs="Times New Roman"/>
-            <w:sz w:val="24"/>
-            <w:szCs w:val="24"/>
-            <w:lang w:val="en-US"/>
-          </w:rPr>
-          <w:t>https://www1.elfa.se/data1/wwwroot/assets/datasheets/eo972101_e.pdf</w:t>
-        </w:r>
-      </w:hyperlink>
+      <w:r>
+        <w:fldChar w:fldCharType="begin"/>
+      </w:r>
+      <w:r>
+        <w:rPr>
+          <w:lang w:val="en-US"/>
+        </w:rPr>
+        <w:instrText xml:space="preserve"> HYPERLINK "https://www1.elfa.se/data1/wwwroot/assets/datasheets/eo972101_e.pdf" </w:instrText>
+      </w:r>
+      <w:r>
+        <w:fldChar w:fldCharType="separate"/>
+      </w:r>
+      <w:r>
+        <w:rPr>
+          <w:rStyle w:val="Hyperlink"/>
+          <w:rFonts w:ascii="Times New Roman" w:hAnsi="Times New Roman" w:cs="Times New Roman"/>
+          <w:sz w:val="24"/>
+          <w:szCs w:val="24"/>
+          <w:lang w:val="en-US"/>
+        </w:rPr>
+        <w:t>https://www1.elfa.se/data1/wwwroot/assets/datasheets/eo972101_e.pdf</w:t>
+      </w:r>
+      <w:r>
+        <w:rPr>
+          <w:rStyle w:val="Hyperlink"/>
+          <w:rFonts w:ascii="Times New Roman" w:hAnsi="Times New Roman" w:cs="Times New Roman"/>
+          <w:sz w:val="24"/>
+          <w:szCs w:val="24"/>
+          <w:lang w:val="en-US"/>
+        </w:rPr>
+        <w:fldChar w:fldCharType="end"/>
+      </w:r>
       <w:r>
         <w:rPr>
           <w:rFonts w:ascii="Times New Roman" w:hAnsi="Times New Roman" w:cs="Times New Roman"/>
@@ -2255,18 +2447,38 @@
         </w:rPr>
         <w:t xml:space="preserve"> </w:t>
       </w:r>
-      <w:hyperlink r:id="rId14" w:history="1">
-        <w:r>
-          <w:rPr>
-            <w:rStyle w:val="Hyperlink"/>
-            <w:rFonts w:ascii="Times New Roman" w:hAnsi="Times New Roman" w:cs="Times New Roman"/>
-            <w:sz w:val="24"/>
-            <w:szCs w:val="24"/>
-            <w:lang w:val="en-US"/>
-          </w:rPr>
-          <w:t>https://www1.elfa.se/data1/wwwroot/assets/datasheets/mcp73831-2_eng_tds.pdf</w:t>
-        </w:r>
-      </w:hyperlink>
+      <w:r>
+        <w:fldChar w:fldCharType="begin"/>
+      </w:r>
+      <w:r>
+        <w:rPr>
+          <w:lang w:val="en-US"/>
+        </w:rPr>
+        <w:instrText xml:space="preserve"> HYPERLINK "https://www1.elfa.se/data1/wwwroot/assets/datasheets/mcp73831-2_eng_tds.pdf" </w:instrText>
+      </w:r>
+      <w:r>
+        <w:fldChar w:fldCharType="separate"/>
+      </w:r>
+      <w:r>
+        <w:rPr>
+          <w:rStyle w:val="Hyperlink"/>
+          <w:rFonts w:ascii="Times New Roman" w:hAnsi="Times New Roman" w:cs="Times New Roman"/>
+          <w:sz w:val="24"/>
+          <w:szCs w:val="24"/>
+          <w:lang w:val="en-US"/>
+        </w:rPr>
+        <w:t>https://www1.elfa.se/data1/wwwroot/assets/datasheets/mcp73831-2_eng_tds.pdf</w:t>
+      </w:r>
+      <w:r>
+        <w:rPr>
+          <w:rStyle w:val="Hyperlink"/>
+          <w:rFonts w:ascii="Times New Roman" w:hAnsi="Times New Roman" w:cs="Times New Roman"/>
+          <w:sz w:val="24"/>
+          <w:szCs w:val="24"/>
+          <w:lang w:val="en-US"/>
+        </w:rPr>
+        <w:fldChar w:fldCharType="end"/>
+      </w:r>
       <w:r>
         <w:rPr>
           <w:rFonts w:ascii="Times New Roman" w:hAnsi="Times New Roman" w:cs="Times New Roman"/>
@@ -2443,18 +2655,38 @@
         </w:rPr>
         <w:t xml:space="preserve"> </w:t>
       </w:r>
-      <w:hyperlink r:id="rId15" w:history="1">
-        <w:r>
-          <w:rPr>
-            <w:rStyle w:val="Hyperlink"/>
-            <w:rFonts w:ascii="Times New Roman" w:hAnsi="Times New Roman" w:cs="Times New Roman"/>
-            <w:sz w:val="24"/>
-            <w:szCs w:val="24"/>
-            <w:lang w:val="en-US"/>
-          </w:rPr>
-          <w:t>https://www1.elfa.se/data1/wwwroot/assets/datasheets/mcp1725_eng_tds.pdf</w:t>
-        </w:r>
-      </w:hyperlink>
+      <w:r>
+        <w:fldChar w:fldCharType="begin"/>
+      </w:r>
+      <w:r>
+        <w:rPr>
+          <w:lang w:val="en-US"/>
+        </w:rPr>
+        <w:instrText xml:space="preserve"> HYPERLINK "https://www1.elfa.se/data1/wwwroot/assets/datasheets/mcp1725_eng_tds.pdf" </w:instrText>
+      </w:r>
+      <w:r>
+        <w:fldChar w:fldCharType="separate"/>
+      </w:r>
+      <w:r>
+        <w:rPr>
+          <w:rStyle w:val="Hyperlink"/>
+          <w:rFonts w:ascii="Times New Roman" w:hAnsi="Times New Roman" w:cs="Times New Roman"/>
+          <w:sz w:val="24"/>
+          <w:szCs w:val="24"/>
+          <w:lang w:val="en-US"/>
+        </w:rPr>
+        <w:t>https://www1.elfa.se/data1/wwwroot/assets/datasheets/mcp1725_eng_tds.pdf</w:t>
+      </w:r>
+      <w:r>
+        <w:rPr>
+          <w:rStyle w:val="Hyperlink"/>
+          <w:rFonts w:ascii="Times New Roman" w:hAnsi="Times New Roman" w:cs="Times New Roman"/>
+          <w:sz w:val="24"/>
+          <w:szCs w:val="24"/>
+          <w:lang w:val="en-US"/>
+        </w:rPr>
+        <w:fldChar w:fldCharType="end"/>
+      </w:r>
       <w:r>
         <w:rPr>
           <w:lang w:val="en-US"/>
@@ -2685,18 +2917,38 @@
         </w:rPr>
         <w:t xml:space="preserve"> </w:t>
       </w:r>
-      <w:hyperlink r:id="rId16" w:history="1">
-        <w:r>
-          <w:rPr>
-            <w:rStyle w:val="Hyperlink"/>
-            <w:rFonts w:ascii="Times New Roman" w:hAnsi="Times New Roman" w:cs="Times New Roman"/>
-            <w:sz w:val="24"/>
-            <w:szCs w:val="24"/>
-            <w:lang w:val="en-US"/>
-          </w:rPr>
-          <w:t>https://www1.elfa.se/data1/wwwroot/assets/datasheets/uiBC646-to-BC848_e.pdf</w:t>
-        </w:r>
-      </w:hyperlink>
+      <w:r>
+        <w:fldChar w:fldCharType="begin"/>
+      </w:r>
+      <w:r>
+        <w:rPr>
+          <w:lang w:val="en-US"/>
+        </w:rPr>
+        <w:instrText xml:space="preserve"> HYPERLINK "https://www1.elfa.se/data1/wwwroot/assets/datasheets/uiBC646-to-BC848_e.pdf" </w:instrText>
+      </w:r>
+      <w:r>
+        <w:fldChar w:fldCharType="separate"/>
+      </w:r>
+      <w:r>
+        <w:rPr>
+          <w:rStyle w:val="Hyperlink"/>
+          <w:rFonts w:ascii="Times New Roman" w:hAnsi="Times New Roman" w:cs="Times New Roman"/>
+          <w:sz w:val="24"/>
+          <w:szCs w:val="24"/>
+          <w:lang w:val="en-US"/>
+        </w:rPr>
+        <w:t>https://www1.elfa.se/data1/wwwroot/assets/datasheets/uiBC646-to-BC848_e.pdf</w:t>
+      </w:r>
+      <w:r>
+        <w:rPr>
+          <w:rStyle w:val="Hyperlink"/>
+          <w:rFonts w:ascii="Times New Roman" w:hAnsi="Times New Roman" w:cs="Times New Roman"/>
+          <w:sz w:val="24"/>
+          <w:szCs w:val="24"/>
+          <w:lang w:val="en-US"/>
+        </w:rPr>
+        <w:fldChar w:fldCharType="end"/>
+      </w:r>
       <w:r>
         <w:rPr>
           <w:rFonts w:ascii="Times New Roman" w:hAnsi="Times New Roman" w:cs="Times New Roman"/>
@@ -2895,18 +3147,38 @@
         </w:rPr>
         <w:t xml:space="preserve"> </w:t>
       </w:r>
-      <w:hyperlink r:id="rId17" w:history="1">
-        <w:r>
-          <w:rPr>
-            <w:rStyle w:val="Hyperlink"/>
-            <w:rFonts w:ascii="Times New Roman" w:hAnsi="Times New Roman" w:cs="Times New Roman"/>
-            <w:sz w:val="24"/>
-            <w:szCs w:val="24"/>
-            <w:lang w:val="en-US"/>
-          </w:rPr>
-          <w:t>https://www1.elfa.se/data1/wwwroot/assets/datasheets/GEYER-KX-327L.pdf</w:t>
-        </w:r>
-      </w:hyperlink>
+      <w:r>
+        <w:fldChar w:fldCharType="begin"/>
+      </w:r>
+      <w:r>
+        <w:rPr>
+          <w:lang w:val="en-US"/>
+        </w:rPr>
+        <w:instrText xml:space="preserve"> HYPERLINK "https://www1.elfa.se/data1/wwwroot/assets/datasheets/GEYER-KX-327L.pdf" </w:instrText>
+      </w:r>
+      <w:r>
+        <w:fldChar w:fldCharType="separate"/>
+      </w:r>
+      <w:r>
+        <w:rPr>
+          <w:rStyle w:val="Hyperlink"/>
+          <w:rFonts w:ascii="Times New Roman" w:hAnsi="Times New Roman" w:cs="Times New Roman"/>
+          <w:sz w:val="24"/>
+          <w:szCs w:val="24"/>
+          <w:lang w:val="en-US"/>
+        </w:rPr>
+        <w:t>https://www1.elfa.se/data1/wwwroot/assets/datasheets/GEYER-KX-327L.pdf</w:t>
+      </w:r>
+      <w:r>
+        <w:rPr>
+          <w:rStyle w:val="Hyperlink"/>
+          <w:rFonts w:ascii="Times New Roman" w:hAnsi="Times New Roman" w:cs="Times New Roman"/>
+          <w:sz w:val="24"/>
+          <w:szCs w:val="24"/>
+          <w:lang w:val="en-US"/>
+        </w:rPr>
+        <w:fldChar w:fldCharType="end"/>
+      </w:r>
       <w:r>
         <w:rPr>
           <w:lang w:val="en-US"/>
@@ -3301,17 +3573,7 @@
           <w:szCs w:val="24"/>
           <w:lang w:val="en-US"/>
         </w:rPr>
-        <w:t>10</w:t>
-      </w:r>
-      <w:r>
-        <w:rPr>
-          <w:rFonts w:ascii="Times New Roman" w:hAnsi="Times New Roman" w:cs="Times New Roman"/>
-          <w:b/>
-          <w:sz w:val="24"/>
-          <w:szCs w:val="24"/>
-          <w:lang w:val="en-US"/>
-        </w:rPr>
-        <w:t xml:space="preserve"> </w:t>
+        <w:t xml:space="preserve">10 </w:t>
       </w:r>
       <w:proofErr w:type="spellStart"/>
       <w:r>
@@ -3471,49 +3733,17 @@
           <w:szCs w:val="24"/>
           <w:lang w:val="en"/>
         </w:rPr>
-        <w:t>65-</w:t>
-      </w:r>
-      <w:r>
-        <w:rPr>
-          <w:rFonts w:ascii="Times New Roman" w:hAnsi="Times New Roman" w:cs="Times New Roman"/>
-          <w:b/>
-          <w:color w:val="000000"/>
-          <w:sz w:val="24"/>
-          <w:szCs w:val="24"/>
-          <w:lang w:val="en"/>
-        </w:rPr>
-        <w:t>768-30</w:t>
-      </w:r>
-      <w:r>
-        <w:rPr>
-          <w:rFonts w:ascii="Times New Roman" w:hAnsi="Times New Roman" w:cs="Times New Roman"/>
-          <w:b/>
-          <w:color w:val="000000"/>
-          <w:sz w:val="24"/>
-          <w:szCs w:val="24"/>
-          <w:lang w:val="en"/>
-        </w:rPr>
-        <w:t xml:space="preserve">, </w:t>
-      </w:r>
-      <w:r>
-        <w:rPr>
-          <w:rFonts w:ascii="Times New Roman" w:hAnsi="Times New Roman" w:cs="Times New Roman"/>
-          <w:color w:val="000000"/>
-          <w:sz w:val="24"/>
-          <w:szCs w:val="24"/>
-          <w:lang w:val="en"/>
-        </w:rPr>
-        <w:t>10</w:t>
-      </w:r>
-      <w:r>
-        <w:rPr>
-          <w:rFonts w:ascii="Times New Roman" w:hAnsi="Times New Roman" w:cs="Times New Roman"/>
-          <w:color w:val="000000"/>
-          <w:sz w:val="24"/>
-          <w:szCs w:val="24"/>
-          <w:lang w:val="en"/>
-        </w:rPr>
-        <w:t>uF capacitor,</w:t>
+        <w:t xml:space="preserve">65-768-30, </w:t>
+      </w:r>
+      <w:r>
+        <w:rPr>
+          <w:rFonts w:ascii="Times New Roman" w:hAnsi="Times New Roman" w:cs="Times New Roman"/>
+          <w:color w:val="000000"/>
+          <w:sz w:val="24"/>
+          <w:szCs w:val="24"/>
+          <w:lang w:val="en"/>
+        </w:rPr>
+        <w:t>10uF capacitor,</w:t>
       </w:r>
       <w:r>
         <w:rPr>
@@ -3666,8 +3896,6 @@
         </w:rPr>
         <w:t xml:space="preserve"> </w:t>
       </w:r>
-      <w:bookmarkStart w:id="0" w:name="_GoBack"/>
-      <w:bookmarkEnd w:id="0"/>
     </w:p>
     <w:p>
       <w:pPr>
@@ -4037,7 +4265,7 @@
         </w:rPr>
         <w:t xml:space="preserve">Datasheet: </w:t>
       </w:r>
-      <w:hyperlink r:id="rId18" w:history="1">
+      <w:hyperlink r:id="rId5" w:history="1">
         <w:r>
           <w:rPr>
             <w:rStyle w:val="Hyperlink"/>
@@ -4256,7 +4484,7 @@
       <w:r>
         <w:t xml:space="preserve"> </w:t>
       </w:r>
-      <w:hyperlink r:id="rId19" w:history="1">
+      <w:hyperlink r:id="rId6" w:history="1">
         <w:r>
           <w:rPr>
             <w:rStyle w:val="Hyperlink"/>
@@ -4460,7 +4688,7 @@
       <w:r>
         <w:t xml:space="preserve"> </w:t>
       </w:r>
-      <w:hyperlink r:id="rId20" w:history="1">
+      <w:hyperlink r:id="rId7" w:history="1">
         <w:r>
           <w:rPr>
             <w:rStyle w:val="Hyperlink"/>
@@ -4530,6 +4758,7 @@
           <w:szCs w:val="24"/>
           <w:lang w:val="en-US"/>
         </w:rPr>
+        <w:lastRenderedPageBreak/>
         <w:t>Name:</w:t>
       </w:r>
       <w:r>
@@ -4672,7 +4901,7 @@
       <w:r>
         <w:t xml:space="preserve"> </w:t>
       </w:r>
-      <w:hyperlink r:id="rId21" w:history="1">
+      <w:hyperlink r:id="rId8" w:history="1">
         <w:r>
           <w:rPr>
             <w:rStyle w:val="Hyperlink"/>
@@ -4716,7 +4945,6 @@
           <w:szCs w:val="24"/>
           <w:lang w:val="en-US"/>
         </w:rPr>
-        <w:lastRenderedPageBreak/>
         <w:t>FTDI 231X</w:t>
       </w:r>
     </w:p>
@@ -4874,34 +5102,28 @@
           <w:color w:val="000000"/>
           <w:sz w:val="24"/>
           <w:szCs w:val="24"/>
-          <w:lang w:val="en-US"/>
-        </w:rPr>
-      </w:pPr>
-      <w:r>
-        <w:rPr>
-          <w:rFonts w:ascii="Times New Roman" w:hAnsi="Times New Roman" w:cs="Times New Roman"/>
-          <w:b/>
-          <w:color w:val="000000"/>
-          <w:sz w:val="24"/>
-          <w:szCs w:val="24"/>
-          <w:lang w:val="en-US"/>
+        </w:rPr>
+      </w:pPr>
+      <w:r>
+        <w:rPr>
+          <w:rFonts w:ascii="Times New Roman" w:hAnsi="Times New Roman" w:cs="Times New Roman"/>
+          <w:b/>
+          <w:color w:val="000000"/>
+          <w:sz w:val="24"/>
+          <w:szCs w:val="24"/>
         </w:rPr>
         <w:t>Datasheet:</w:t>
       </w:r>
       <w:r>
-        <w:rPr>
-          <w:lang w:val="en-US"/>
-        </w:rPr>
-        <w:t xml:space="preserve"> </w:t>
-      </w:r>
-      <w:hyperlink r:id="rId22" w:history="1">
+        <w:t xml:space="preserve"> </w:t>
+      </w:r>
+      <w:hyperlink r:id="rId9" w:history="1">
         <w:r>
           <w:rPr>
             <w:rStyle w:val="Hyperlink"/>
             <w:rFonts w:ascii="Times New Roman" w:hAnsi="Times New Roman" w:cs="Times New Roman"/>
             <w:sz w:val="24"/>
             <w:szCs w:val="24"/>
-            <w:lang w:val="en-US"/>
           </w:rPr>
           <w:t>http://www.ftdichip.com/Support/Documents/DataSheets/ICs/DS_FT231X.pdf</w:t>
         </w:r>
@@ -4911,7 +5133,6 @@
           <w:rFonts w:ascii="Times New Roman" w:hAnsi="Times New Roman" w:cs="Times New Roman"/>
           <w:sz w:val="24"/>
           <w:szCs w:val="24"/>
-          <w:lang w:val="en-US"/>
         </w:rPr>
         <w:t xml:space="preserve"> </w:t>
       </w:r>
@@ -4928,7 +5149,6 @@
           <w:color w:val="000000"/>
           <w:sz w:val="24"/>
           <w:szCs w:val="24"/>
-          <w:lang w:val="en-US"/>
         </w:rPr>
       </w:pPr>
     </w:p>
@@ -4944,7 +5164,6 @@
           <w:color w:val="000000"/>
           <w:sz w:val="24"/>
           <w:szCs w:val="24"/>
-          <w:lang w:val="en-US"/>
         </w:rPr>
       </w:pPr>
     </w:p>
@@ -4960,7 +5179,6 @@
           <w:color w:val="000000"/>
           <w:sz w:val="24"/>
           <w:szCs w:val="24"/>
-          <w:lang w:val="en-US"/>
         </w:rPr>
       </w:pPr>
     </w:p>
@@ -4976,7 +5194,6 @@
           <w:color w:val="000000"/>
           <w:sz w:val="24"/>
           <w:szCs w:val="24"/>
-          <w:lang w:val="en-US"/>
         </w:rPr>
       </w:pPr>
     </w:p>
@@ -4991,27 +5208,24 @@
           <w:color w:val="000000"/>
           <w:sz w:val="24"/>
           <w:szCs w:val="24"/>
-          <w:lang w:val="en-US"/>
-        </w:rPr>
-      </w:pPr>
-    </w:p>
-    <w:p>
-      <w:pPr>
-        <w:rPr>
-          <w:rFonts w:ascii="Times New Roman" w:hAnsi="Times New Roman" w:cs="Times New Roman"/>
-          <w:sz w:val="24"/>
-          <w:szCs w:val="24"/>
-          <w:lang w:val="en-US"/>
-        </w:rPr>
-      </w:pPr>
-    </w:p>
-    <w:p>
-      <w:pPr>
-        <w:rPr>
-          <w:rFonts w:ascii="Times New Roman" w:hAnsi="Times New Roman" w:cs="Times New Roman"/>
-          <w:sz w:val="24"/>
-          <w:szCs w:val="24"/>
-          <w:lang w:val="en-US"/>
+        </w:rPr>
+      </w:pPr>
+    </w:p>
+    <w:p>
+      <w:pPr>
+        <w:rPr>
+          <w:rFonts w:ascii="Times New Roman" w:hAnsi="Times New Roman" w:cs="Times New Roman"/>
+          <w:sz w:val="24"/>
+          <w:szCs w:val="24"/>
+        </w:rPr>
+      </w:pPr>
+    </w:p>
+    <w:p>
+      <w:pPr>
+        <w:rPr>
+          <w:rFonts w:ascii="Times New Roman" w:hAnsi="Times New Roman" w:cs="Times New Roman"/>
+          <w:sz w:val="24"/>
+          <w:szCs w:val="24"/>
         </w:rPr>
       </w:pPr>
     </w:p>
